--- a/bin/Debug/Sample/Отмена приказа без восстановления КАС.docx
+++ b/bin/Debug/Sample/Отмена приказа без восстановления КАС.docx
@@ -1,6 +1,6 @@
 
 <file path=word/document.xml><?xml version="1.0" encoding="utf-8"?>
-<w:document xmlns:wpc="http://schemas.microsoft.com/office/word/2010/wordprocessingCanvas" xmlns:mc="http://schemas.openxmlformats.org/markup-compatibility/2006" xmlns:o="urn:schemas-microsoft-com:office:office" xmlns:r="http://schemas.openxmlformats.org/officeDocument/2006/relationships" xmlns:m="http://schemas.openxmlformats.org/officeDocument/2006/math" xmlns:v="urn:schemas-microsoft-com:vml" xmlns:wp14="http://schemas.microsoft.com/office/word/2010/wordprocessingDrawing" xmlns:wp="http://schemas.openxmlformats.org/drawingml/2006/wordprocessingDrawing" xmlns:w10="urn:schemas-microsoft-com:office:word" xmlns:w="http://schemas.openxmlformats.org/wordprocessingml/2006/main" xmlns:w14="http://schemas.microsoft.com/office/word/2010/wordml" xmlns:wpg="http://schemas.microsoft.com/office/word/2010/wordprocessingGroup" xmlns:wpi="http://schemas.microsoft.com/office/word/2010/wordprocessingInk" xmlns:wne="http://schemas.microsoft.com/office/word/2006/wordml" xmlns:wps="http://schemas.microsoft.com/office/word/2010/wordprocessingShape" mc:Ignorable="w14 wp14">
+<w:document xmlns:ve="http://schemas.openxmlformats.org/markup-compatibility/2006" xmlns:o="urn:schemas-microsoft-com:office:office" xmlns:r="http://schemas.openxmlformats.org/officeDocument/2006/relationships" xmlns:m="http://schemas.openxmlformats.org/officeDocument/2006/math" xmlns:v="urn:schemas-microsoft-com:vml" xmlns:wp="http://schemas.openxmlformats.org/drawingml/2006/wordprocessingDrawing" xmlns:w10="urn:schemas-microsoft-com:office:word" xmlns:w="http://schemas.openxmlformats.org/wordprocessingml/2006/main" xmlns:wne="http://schemas.microsoft.com/office/word/2006/wordml">
   <w:body>
     <w:p>
       <w:pPr>
@@ -11,10 +11,18 @@
           <w:szCs w:val="24"/>
         </w:rPr>
       </w:pPr>
+      <w:r>
+        <w:rPr>
+          <w:rFonts w:ascii="Times New Roman" w:hAnsi="Times New Roman" w:cs="Times New Roman"/>
+          <w:sz w:val="24"/>
+          <w:szCs w:val="24"/>
+        </w:rPr>
+        <w:t>ОПРЕДЕЛЕНИЕ</w:t>
+      </w:r>
     </w:p>
     <w:p>
       <w:pPr>
-        <w:jc w:val="center"/>
+        <w:ind w:left="708" w:firstLine="708"/>
         <w:rPr>
           <w:rFonts w:ascii="Times New Roman" w:hAnsi="Times New Roman" w:cs="Times New Roman"/>
           <w:sz w:val="24"/>
@@ -27,88 +35,7 @@
           <w:sz w:val="24"/>
           <w:szCs w:val="24"/>
         </w:rPr>
-        <w:t>ОПРЕДЕЛЕНИЕ</w:t>
-      </w:r>
-    </w:p>
-    <w:p>
-      <w:pPr>
-        <w:rPr>
-          <w:rFonts w:ascii="Times New Roman" w:hAnsi="Times New Roman" w:cs="Times New Roman"/>
-          <w:sz w:val="24"/>
-          <w:szCs w:val="24"/>
-        </w:rPr>
-      </w:pPr>
-      <w:r>
-        <w:rPr>
-          <w:rFonts w:ascii="Times New Roman" w:hAnsi="Times New Roman" w:cs="Times New Roman"/>
-          <w:sz w:val="24"/>
-          <w:szCs w:val="24"/>
-        </w:rPr>
-        <w:t xml:space="preserve">          </w:t>
-      </w:r>
-      <w:r>
-        <w:rPr>
-          <w:rFonts w:ascii="Times New Roman" w:hAnsi="Times New Roman" w:cs="Times New Roman"/>
-          <w:sz w:val="24"/>
-          <w:szCs w:val="24"/>
-        </w:rPr>
-        <w:t xml:space="preserve">   </w:t>
-      </w:r>
-      <w:r>
-        <w:rPr>
-          <w:rFonts w:ascii="Times New Roman" w:hAnsi="Times New Roman" w:cs="Times New Roman"/>
-          <w:sz w:val="24"/>
-          <w:szCs w:val="24"/>
-        </w:rPr>
-        <w:t>#04</w:t>
-      </w:r>
-      <w:r>
-        <w:rPr>
-          <w:rFonts w:ascii="Times New Roman" w:hAnsi="Times New Roman" w:cs="Times New Roman"/>
-          <w:sz w:val="24"/>
-          <w:szCs w:val="24"/>
-        </w:rPr>
-        <w:t xml:space="preserve"> </w:t>
-      </w:r>
-      <w:r>
-        <w:rPr>
-          <w:rFonts w:ascii="Times New Roman" w:hAnsi="Times New Roman" w:cs="Times New Roman"/>
-          <w:sz w:val="24"/>
-          <w:szCs w:val="24"/>
-        </w:rPr>
-        <w:t>#05</w:t>
-      </w:r>
-      <w:r>
-        <w:rPr>
-          <w:rFonts w:ascii="Times New Roman" w:hAnsi="Times New Roman" w:cs="Times New Roman"/>
-          <w:sz w:val="24"/>
-          <w:szCs w:val="24"/>
-        </w:rPr>
-        <w:t xml:space="preserve"> </w:t>
-      </w:r>
-      <w:r>
-        <w:rPr>
-          <w:rFonts w:ascii="Times New Roman" w:hAnsi="Times New Roman" w:cs="Times New Roman"/>
-          <w:sz w:val="24"/>
-          <w:szCs w:val="24"/>
-        </w:rPr>
-        <w:t>#06</w:t>
-      </w:r>
-      <w:r>
-        <w:rPr>
-          <w:rFonts w:ascii="Times New Roman" w:hAnsi="Times New Roman" w:cs="Times New Roman"/>
-          <w:sz w:val="24"/>
-          <w:szCs w:val="24"/>
-        </w:rPr>
-        <w:t xml:space="preserve"> года</w:t>
-      </w:r>
-      <w:r>
-        <w:rPr>
-          <w:rFonts w:ascii="Times New Roman" w:hAnsi="Times New Roman" w:cs="Times New Roman"/>
-          <w:sz w:val="24"/>
-          <w:szCs w:val="24"/>
-        </w:rPr>
-        <w:t xml:space="preserve">                                                          </w:t>
+        <w:t xml:space="preserve">#04 #05 #06 года                                                          </w:t>
       </w:r>
       <w:r>
         <w:rPr>
@@ -117,7 +44,24 @@
           <w:szCs w:val="24"/>
         </w:rPr>
         <w:tab/>
-        <w:t>г. Сергиев Посад</w:t>
+      </w:r>
+      <w:proofErr w:type="gramStart"/>
+      <w:r>
+        <w:rPr>
+          <w:rFonts w:ascii="Times New Roman" w:hAnsi="Times New Roman" w:cs="Times New Roman"/>
+          <w:sz w:val="24"/>
+          <w:szCs w:val="24"/>
+        </w:rPr>
+        <w:t>г</w:t>
+      </w:r>
+      <w:proofErr w:type="gramEnd"/>
+      <w:r>
+        <w:rPr>
+          <w:rFonts w:ascii="Times New Roman" w:hAnsi="Times New Roman" w:cs="Times New Roman"/>
+          <w:sz w:val="24"/>
+          <w:szCs w:val="24"/>
+        </w:rPr>
+        <w:t>. Сергиев Посад</w:t>
       </w:r>
     </w:p>
     <w:p>
@@ -135,39 +79,7 @@
           <w:sz w:val="24"/>
           <w:szCs w:val="24"/>
         </w:rPr>
-        <w:t xml:space="preserve">        </w:t>
-      </w:r>
-      <w:r>
-        <w:rPr>
-          <w:rFonts w:ascii="Times New Roman" w:hAnsi="Times New Roman" w:cs="Times New Roman"/>
-          <w:sz w:val="24"/>
-          <w:szCs w:val="24"/>
-        </w:rPr>
-        <w:t>#02</w:t>
-      </w:r>
-      <w:r>
-        <w:rPr>
-          <w:rFonts w:ascii="Times New Roman" w:hAnsi="Times New Roman" w:cs="Times New Roman"/>
-          <w:sz w:val="24"/>
-          <w:szCs w:val="24"/>
-        </w:rPr>
-        <w:t xml:space="preserve"> </w:t>
-      </w:r>
-      <w:r>
-        <w:rPr>
-          <w:rFonts w:ascii="Times New Roman" w:hAnsi="Times New Roman" w:cs="Times New Roman"/>
-          <w:sz w:val="24"/>
-          <w:szCs w:val="24"/>
-        </w:rPr>
-        <w:t>#01</w:t>
-      </w:r>
-      <w:r>
-        <w:rPr>
-          <w:rFonts w:ascii="Times New Roman" w:hAnsi="Times New Roman" w:cs="Times New Roman"/>
-          <w:sz w:val="24"/>
-          <w:szCs w:val="24"/>
-        </w:rPr>
-        <w:t xml:space="preserve"> судебного</w:t>
+        <w:t xml:space="preserve">        #02 #01 судебного</w:t>
       </w:r>
       <w:r>
         <w:rPr>
@@ -208,15 +120,7 @@
           <w:sz w:val="24"/>
           <w:szCs w:val="24"/>
         </w:rPr>
-        <w:t xml:space="preserve"> </w:t>
-      </w:r>
-      <w:r>
-        <w:rPr>
-          <w:rFonts w:ascii="Times New Roman" w:hAnsi="Times New Roman" w:cs="Times New Roman"/>
-          <w:sz w:val="24"/>
-          <w:szCs w:val="24"/>
-        </w:rPr>
-        <w:t xml:space="preserve">заявление об отмене судебного приказа выданного на основании заявления </w:t>
+        <w:t xml:space="preserve"> заявление об отмене судебного приказа выданного на основании заявления </w:t>
       </w:r>
       <w:r>
         <w:rPr>
@@ -271,47 +175,7 @@
           <w:sz w:val="24"/>
           <w:szCs w:val="24"/>
         </w:rPr>
-        <w:t xml:space="preserve">  </w:t>
-      </w:r>
-      <w:r>
-        <w:rPr>
-          <w:rFonts w:ascii="Times New Roman" w:hAnsi="Times New Roman" w:cs="Times New Roman"/>
-          <w:sz w:val="24"/>
-          <w:szCs w:val="24"/>
-        </w:rPr>
-        <w:t>#10</w:t>
-      </w:r>
-      <w:r>
-        <w:rPr>
-          <w:rFonts w:ascii="Times New Roman" w:hAnsi="Times New Roman" w:cs="Times New Roman"/>
-          <w:sz w:val="24"/>
-          <w:szCs w:val="24"/>
-        </w:rPr>
-        <w:t>.</w:t>
-      </w:r>
-      <w:r>
-        <w:rPr>
-          <w:rFonts w:ascii="Times New Roman" w:hAnsi="Times New Roman" w:cs="Times New Roman"/>
-          <w:sz w:val="24"/>
-          <w:szCs w:val="24"/>
-        </w:rPr>
-        <w:t>#11</w:t>
-      </w:r>
-      <w:r>
-        <w:rPr>
-          <w:rFonts w:ascii="Times New Roman" w:hAnsi="Times New Roman" w:cs="Times New Roman"/>
-          <w:sz w:val="24"/>
-          <w:szCs w:val="24"/>
-        </w:rPr>
-        <w:t>.</w:t>
-      </w:r>
-      <w:r>
-        <w:rPr>
-          <w:rFonts w:ascii="Times New Roman" w:hAnsi="Times New Roman" w:cs="Times New Roman"/>
-          <w:sz w:val="24"/>
-          <w:szCs w:val="24"/>
-        </w:rPr>
-        <w:t>#12</w:t>
+        <w:t>#10.#11.#12</w:t>
       </w:r>
       <w:r>
         <w:rPr>
@@ -327,7 +191,47 @@
           <w:sz w:val="24"/>
           <w:szCs w:val="24"/>
         </w:rPr>
-        <w:t>.</w:t>
+        <w:t xml:space="preserve">. </w:t>
+      </w:r>
+      <w:r>
+        <w:rPr>
+          <w:rFonts w:ascii="Times New Roman" w:hAnsi="Times New Roman" w:cs="Times New Roman"/>
+          <w:sz w:val="24"/>
+          <w:szCs w:val="24"/>
+        </w:rPr>
+        <w:t>#03 #01</w:t>
+      </w:r>
+      <w:r>
+        <w:rPr>
+          <w:rFonts w:ascii="Times New Roman" w:hAnsi="Times New Roman" w:cs="Times New Roman"/>
+          <w:sz w:val="24"/>
+          <w:szCs w:val="24"/>
+        </w:rPr>
+        <w:t xml:space="preserve"> судебного участка Сергиево-Посадского судебного района Московской области постановлен судебный приказ </w:t>
+      </w:r>
+      <w:r>
+        <w:rPr>
+          <w:rFonts w:ascii="Times New Roman" w:hAnsi="Times New Roman" w:cs="Times New Roman"/>
+          <w:sz w:val="24"/>
+          <w:szCs w:val="24"/>
+        </w:rPr>
+        <w:t xml:space="preserve">№ </w:t>
+      </w:r>
+      <w:r>
+        <w:rPr>
+          <w:rFonts w:ascii="Times New Roman" w:hAnsi="Times New Roman" w:cs="Times New Roman"/>
+          <w:sz w:val="24"/>
+          <w:szCs w:val="24"/>
+        </w:rPr>
+        <w:t>2а-</w:t>
+      </w:r>
+      <w:r>
+        <w:rPr>
+          <w:rFonts w:ascii="Times New Roman" w:hAnsi="Times New Roman" w:cs="Times New Roman"/>
+          <w:sz w:val="24"/>
+          <w:szCs w:val="24"/>
+        </w:rPr>
+        <w:t>#13</w:t>
       </w:r>
       <w:r>
         <w:rPr>
@@ -343,11 +247,21 @@
           <w:sz w:val="24"/>
           <w:szCs w:val="24"/>
         </w:rPr>
-        <w:t>#03</w:t>
-      </w:r>
-      <w:r>
-        <w:rPr>
-          <w:rFonts w:ascii="Times New Roman" w:hAnsi="Times New Roman" w:cs="Times New Roman"/>
+        <w:t xml:space="preserve">о взыскании с </w:t>
+      </w:r>
+      <w:r>
+        <w:rPr>
+          <w:rFonts w:ascii="Times New Roman" w:hAnsi="Times New Roman" w:cs="Times New Roman"/>
+          <w:bCs/>
+          <w:sz w:val="24"/>
+          <w:szCs w:val="24"/>
+        </w:rPr>
+        <w:t>#07 #08 #09</w:t>
+      </w:r>
+      <w:r>
+        <w:rPr>
+          <w:rFonts w:ascii="Times New Roman" w:hAnsi="Times New Roman" w:cs="Times New Roman"/>
+          <w:bCs/>
           <w:sz w:val="24"/>
           <w:szCs w:val="24"/>
         </w:rPr>
@@ -356,92 +270,20 @@
       <w:r>
         <w:rPr>
           <w:rFonts w:ascii="Times New Roman" w:hAnsi="Times New Roman" w:cs="Times New Roman"/>
-          <w:sz w:val="24"/>
-          <w:szCs w:val="24"/>
-        </w:rPr>
-        <w:t>#01</w:t>
-      </w:r>
-      <w:r>
-        <w:rPr>
-          <w:rFonts w:ascii="Times New Roman" w:hAnsi="Times New Roman" w:cs="Times New Roman"/>
-          <w:sz w:val="24"/>
-          <w:szCs w:val="24"/>
-        </w:rPr>
-        <w:t xml:space="preserve"> судебного участка Сергиево-Посадского судебного района Московской области постановлен судебный приказ </w:t>
-      </w:r>
-      <w:r>
-        <w:rPr>
-          <w:rFonts w:ascii="Times New Roman" w:hAnsi="Times New Roman" w:cs="Times New Roman"/>
-          <w:sz w:val="24"/>
-          <w:szCs w:val="24"/>
-        </w:rPr>
-        <w:t xml:space="preserve">№ </w:t>
-      </w:r>
-      <w:r>
-        <w:rPr>
-          <w:rFonts w:ascii="Times New Roman" w:hAnsi="Times New Roman" w:cs="Times New Roman"/>
-          <w:sz w:val="24"/>
-          <w:szCs w:val="24"/>
-        </w:rPr>
-        <w:t>2а-</w:t>
-      </w:r>
-      <w:r>
-        <w:rPr>
-          <w:rFonts w:ascii="Times New Roman" w:hAnsi="Times New Roman" w:cs="Times New Roman"/>
-          <w:sz w:val="24"/>
-          <w:szCs w:val="24"/>
-        </w:rPr>
-        <w:t>#13</w:t>
-      </w:r>
-      <w:r>
-        <w:rPr>
-          <w:rFonts w:ascii="Times New Roman" w:hAnsi="Times New Roman" w:cs="Times New Roman"/>
+          <w:bCs/>
+          <w:sz w:val="24"/>
+          <w:szCs w:val="24"/>
+        </w:rPr>
+        <w:t>в пользу</w:t>
+      </w:r>
+      <w:r>
+        <w:rPr>
+          <w:rFonts w:ascii="Times New Roman" w:hAnsi="Times New Roman" w:cs="Times New Roman"/>
+          <w:bCs/>
           <w:sz w:val="24"/>
           <w:szCs w:val="24"/>
         </w:rPr>
         <w:t xml:space="preserve"> </w:t>
-      </w:r>
-      <w:r>
-        <w:rPr>
-          <w:rFonts w:ascii="Times New Roman" w:hAnsi="Times New Roman" w:cs="Times New Roman"/>
-          <w:sz w:val="24"/>
-          <w:szCs w:val="24"/>
-        </w:rPr>
-        <w:t xml:space="preserve">о взыскании с </w:t>
-      </w:r>
-      <w:r>
-        <w:rPr>
-          <w:rFonts w:ascii="Times New Roman" w:hAnsi="Times New Roman" w:cs="Times New Roman"/>
-          <w:bCs/>
-          <w:sz w:val="24"/>
-          <w:szCs w:val="24"/>
-        </w:rPr>
-        <w:t>#07 #08 #09</w:t>
-      </w:r>
-      <w:r>
-        <w:rPr>
-          <w:rFonts w:ascii="Times New Roman" w:hAnsi="Times New Roman" w:cs="Times New Roman"/>
-          <w:sz w:val="24"/>
-          <w:szCs w:val="24"/>
-        </w:rPr>
-        <w:t xml:space="preserve"> </w:t>
-      </w:r>
-      <w:r>
-        <w:rPr>
-          <w:rFonts w:ascii="Times New Roman" w:hAnsi="Times New Roman" w:cs="Times New Roman"/>
-          <w:bCs/>
-          <w:sz w:val="24"/>
-          <w:szCs w:val="24"/>
-        </w:rPr>
-        <w:t>в пользу</w:t>
-      </w:r>
-      <w:r>
-        <w:rPr>
-          <w:rFonts w:ascii="Times New Roman" w:hAnsi="Times New Roman" w:cs="Times New Roman"/>
-          <w:sz w:val="24"/>
-          <w:szCs w:val="24"/>
-        </w:rPr>
-        <w:t xml:space="preserve">  </w:t>
       </w:r>
       <w:r>
         <w:rPr>
@@ -494,23 +336,7 @@
           <w:sz w:val="24"/>
           <w:szCs w:val="24"/>
         </w:rPr>
-        <w:t xml:space="preserve">      </w:t>
-      </w:r>
-      <w:r>
-        <w:rPr>
-          <w:rFonts w:ascii="Times New Roman" w:hAnsi="Times New Roman" w:cs="Times New Roman"/>
-          <w:sz w:val="24"/>
-          <w:szCs w:val="24"/>
-        </w:rPr>
-        <w:t xml:space="preserve">     </w:t>
-      </w:r>
-      <w:r>
-        <w:rPr>
-          <w:rFonts w:ascii="Times New Roman" w:hAnsi="Times New Roman" w:cs="Times New Roman"/>
-          <w:sz w:val="24"/>
-          <w:szCs w:val="24"/>
-        </w:rPr>
-        <w:t xml:space="preserve"> В</w:t>
+        <w:t xml:space="preserve">            В</w:t>
       </w:r>
       <w:r>
         <w:rPr>
@@ -535,74 +361,24 @@
           <w:sz w:val="24"/>
           <w:szCs w:val="24"/>
         </w:rPr>
-        <w:t xml:space="preserve"> </w:t>
-      </w:r>
-      <w:r>
-        <w:rPr>
-          <w:rFonts w:ascii="Times New Roman" w:hAnsi="Times New Roman" w:cs="Times New Roman"/>
-          <w:sz w:val="24"/>
-          <w:szCs w:val="24"/>
-        </w:rPr>
-        <w:t>об отмене судебного приказа о взыскании задолженности по налогу</w:t>
-      </w:r>
-      <w:r>
-        <w:rPr>
-          <w:rFonts w:ascii="Times New Roman" w:hAnsi="Times New Roman" w:cs="Times New Roman"/>
-          <w:sz w:val="24"/>
-          <w:szCs w:val="24"/>
-        </w:rPr>
-        <w:t xml:space="preserve">, так как </w:t>
-      </w:r>
-      <w:r>
-        <w:rPr>
-          <w:rFonts w:ascii="Times New Roman" w:hAnsi="Times New Roman" w:cs="Times New Roman"/>
-          <w:sz w:val="24"/>
-          <w:szCs w:val="24"/>
-        </w:rPr>
-        <w:t xml:space="preserve">у </w:t>
-      </w:r>
-      <w:r>
-        <w:rPr>
-          <w:rFonts w:ascii="Times New Roman" w:hAnsi="Times New Roman" w:cs="Times New Roman"/>
-          <w:sz w:val="24"/>
-          <w:szCs w:val="24"/>
-        </w:rPr>
-        <w:t>должника</w:t>
-      </w:r>
-      <w:r>
-        <w:rPr>
-          <w:rFonts w:ascii="Times New Roman" w:hAnsi="Times New Roman" w:cs="Times New Roman"/>
-          <w:sz w:val="24"/>
-          <w:szCs w:val="24"/>
-        </w:rPr>
-        <w:t xml:space="preserve"> имеются возражения против его </w:t>
-      </w:r>
-      <w:r>
-        <w:rPr>
-          <w:rFonts w:ascii="Times New Roman" w:hAnsi="Times New Roman" w:cs="Times New Roman"/>
-          <w:sz w:val="24"/>
-          <w:szCs w:val="24"/>
-        </w:rPr>
-        <w:t xml:space="preserve">исполнения, </w:t>
-      </w:r>
-      <w:r>
-        <w:rPr>
-          <w:rFonts w:ascii="Times New Roman" w:hAnsi="Times New Roman" w:cs="Times New Roman"/>
-          <w:sz w:val="24"/>
-          <w:szCs w:val="24"/>
-        </w:rPr>
-        <w:t>#14</w:t>
-      </w:r>
-      <w:r>
-        <w:rPr>
-          <w:rFonts w:ascii="Times New Roman" w:hAnsi="Times New Roman" w:cs="Times New Roman"/>
-          <w:sz w:val="24"/>
-          <w:szCs w:val="24"/>
-        </w:rPr>
-        <w:t>.</w:t>
-      </w:r>
-      <w:bookmarkStart w:id="0" w:name="_GoBack"/>
-      <w:bookmarkEnd w:id="0"/>
+        <w:t xml:space="preserve"> об отмене судебного приказа о взыскании задолженности по налогу</w:t>
+      </w:r>
+      <w:r>
+        <w:rPr>
+          <w:rFonts w:ascii="Times New Roman" w:hAnsi="Times New Roman" w:cs="Times New Roman"/>
+          <w:sz w:val="24"/>
+          <w:szCs w:val="24"/>
+        </w:rPr>
+        <w:t xml:space="preserve">, так как у должника имеются возражения против его </w:t>
+      </w:r>
+      <w:r>
+        <w:rPr>
+          <w:rFonts w:ascii="Times New Roman" w:hAnsi="Times New Roman" w:cs="Times New Roman"/>
+          <w:sz w:val="24"/>
+          <w:szCs w:val="24"/>
+        </w:rPr>
+        <w:t>исполнения, #14.</w:t>
+      </w:r>
     </w:p>
     <w:p>
       <w:pPr>
@@ -620,30 +396,6 @@
           <w:sz w:val="24"/>
           <w:szCs w:val="24"/>
         </w:rPr>
-        <w:t xml:space="preserve"> </w:t>
-      </w:r>
-      <w:r>
-        <w:rPr>
-          <w:rFonts w:ascii="Times New Roman" w:hAnsi="Times New Roman" w:cs="Times New Roman"/>
-          <w:sz w:val="24"/>
-          <w:szCs w:val="24"/>
-        </w:rPr>
-        <w:t xml:space="preserve">   </w:t>
-      </w:r>
-      <w:r>
-        <w:rPr>
-          <w:rFonts w:ascii="Times New Roman" w:hAnsi="Times New Roman" w:cs="Times New Roman"/>
-          <w:sz w:val="24"/>
-          <w:szCs w:val="24"/>
-        </w:rPr>
-        <w:t xml:space="preserve">        </w:t>
-      </w:r>
-      <w:r>
-        <w:rPr>
-          <w:rFonts w:ascii="Times New Roman" w:hAnsi="Times New Roman" w:cs="Times New Roman"/>
-          <w:sz w:val="24"/>
-          <w:szCs w:val="24"/>
-        </w:rPr>
         <w:t>В соответствии со ст. 123.7 КАС РФ судебный приказ подлежит отмене судьей, если от должника в установленный частью 3 статьи 123.5 настоящего Кодекса срок поступят возражения относительно его исполнения</w:t>
       </w:r>
       <w:r>
@@ -689,14 +441,6 @@
           <w:sz w:val="24"/>
           <w:szCs w:val="24"/>
         </w:rPr>
-        <w:t xml:space="preserve">            </w:t>
-      </w:r>
-      <w:r>
-        <w:rPr>
-          <w:rFonts w:ascii="Times New Roman" w:hAnsi="Times New Roman" w:cs="Times New Roman"/>
-          <w:sz w:val="24"/>
-          <w:szCs w:val="24"/>
-        </w:rPr>
         <w:t>Руководствуясь ст</w:t>
       </w:r>
       <w:r>
@@ -707,7 +451,7 @@
         </w:rPr>
         <w:t xml:space="preserve">. </w:t>
       </w:r>
-      <w:hyperlink r:id="rId5" w:history="1">
+      <w:hyperlink r:id="rId4" w:history="1">
         <w:r>
           <w:rPr>
             <w:rFonts w:ascii="Times New Roman" w:hAnsi="Times New Roman" w:cs="Times New Roman"/>
@@ -725,7 +469,7 @@
         </w:rPr>
         <w:t xml:space="preserve">, </w:t>
       </w:r>
-      <w:hyperlink r:id="rId6" w:history="1">
+      <w:hyperlink r:id="rId5" w:history="1">
         <w:r>
           <w:rPr>
             <w:rFonts w:ascii="Times New Roman" w:hAnsi="Times New Roman" w:cs="Times New Roman"/>
@@ -743,7 +487,7 @@
         </w:rPr>
         <w:t xml:space="preserve">, </w:t>
       </w:r>
-      <w:hyperlink r:id="rId7" w:history="1">
+      <w:hyperlink r:id="rId6" w:history="1">
         <w:r>
           <w:rPr>
             <w:rFonts w:ascii="Times New Roman" w:hAnsi="Times New Roman" w:cs="Times New Roman"/>
@@ -761,7 +505,7 @@
         </w:rPr>
         <w:t xml:space="preserve">, </w:t>
       </w:r>
-      <w:hyperlink r:id="rId8" w:history="1">
+      <w:hyperlink r:id="rId7" w:history="1">
         <w:r>
           <w:rPr>
             <w:rFonts w:ascii="Times New Roman" w:hAnsi="Times New Roman" w:cs="Times New Roman"/>
@@ -785,15 +529,7 @@
           <w:sz w:val="24"/>
           <w:szCs w:val="24"/>
         </w:rPr>
-        <w:t xml:space="preserve"> </w:t>
-      </w:r>
-      <w:r>
-        <w:rPr>
-          <w:rFonts w:ascii="Times New Roman" w:hAnsi="Times New Roman" w:cs="Times New Roman"/>
-          <w:sz w:val="24"/>
-          <w:szCs w:val="24"/>
-        </w:rPr>
-        <w:t>КАС РФ, суд</w:t>
+        <w:t xml:space="preserve"> КАС РФ, суд</w:t>
       </w:r>
     </w:p>
     <w:p>
@@ -833,22 +569,6 @@
           <w:sz w:val="24"/>
           <w:szCs w:val="24"/>
         </w:rPr>
-        <w:t xml:space="preserve">          </w:t>
-      </w:r>
-      <w:r>
-        <w:rPr>
-          <w:rFonts w:ascii="Times New Roman" w:hAnsi="Times New Roman" w:cs="Times New Roman"/>
-          <w:sz w:val="24"/>
-          <w:szCs w:val="24"/>
-        </w:rPr>
-        <w:t xml:space="preserve">    </w:t>
-      </w:r>
-      <w:r>
-        <w:rPr>
-          <w:rFonts w:ascii="Times New Roman" w:hAnsi="Times New Roman" w:cs="Times New Roman"/>
-          <w:sz w:val="24"/>
-          <w:szCs w:val="24"/>
-        </w:rPr>
         <w:t>Отменить судебный приказ</w:t>
       </w:r>
       <w:r>
@@ -905,19 +625,55 @@
           <w:sz w:val="24"/>
           <w:szCs w:val="24"/>
         </w:rPr>
+        <w:t xml:space="preserve"> #03 #01 </w:t>
+      </w:r>
+      <w:r>
+        <w:rPr>
+          <w:rFonts w:ascii="Times New Roman" w:hAnsi="Times New Roman" w:cs="Times New Roman"/>
+          <w:sz w:val="24"/>
+          <w:szCs w:val="24"/>
+        </w:rPr>
+        <w:t xml:space="preserve">судебного участка Сергиево-Посадского судебного района </w:t>
+      </w:r>
+      <w:r>
+        <w:rPr>
+          <w:rFonts w:ascii="Times New Roman" w:hAnsi="Times New Roman" w:cs="Times New Roman"/>
+          <w:sz w:val="24"/>
+          <w:szCs w:val="24"/>
+        </w:rPr>
+        <w:t xml:space="preserve">о взыскании с </w:t>
+      </w:r>
+      <w:r>
+        <w:rPr>
+          <w:rFonts w:ascii="Times New Roman" w:hAnsi="Times New Roman" w:cs="Times New Roman"/>
+          <w:bCs/>
+          <w:sz w:val="24"/>
+          <w:szCs w:val="24"/>
+        </w:rPr>
+        <w:t>#07 #08 #09</w:t>
+      </w:r>
+      <w:r>
+        <w:rPr>
+          <w:rFonts w:ascii="Times New Roman" w:hAnsi="Times New Roman" w:cs="Times New Roman"/>
+          <w:bCs/>
+          <w:sz w:val="24"/>
+          <w:szCs w:val="24"/>
+        </w:rPr>
         <w:t xml:space="preserve"> </w:t>
       </w:r>
       <w:r>
         <w:rPr>
           <w:rFonts w:ascii="Times New Roman" w:hAnsi="Times New Roman" w:cs="Times New Roman"/>
-          <w:sz w:val="24"/>
-          <w:szCs w:val="24"/>
-        </w:rPr>
-        <w:t>#03 #01</w:t>
-      </w:r>
-      <w:r>
-        <w:rPr>
-          <w:rFonts w:ascii="Times New Roman" w:hAnsi="Times New Roman" w:cs="Times New Roman"/>
+          <w:bCs/>
+          <w:sz w:val="24"/>
+          <w:szCs w:val="24"/>
+        </w:rPr>
+        <w:t>в пользу</w:t>
+      </w:r>
+      <w:r>
+        <w:rPr>
+          <w:rFonts w:ascii="Times New Roman" w:hAnsi="Times New Roman" w:cs="Times New Roman"/>
+          <w:bCs/>
           <w:sz w:val="24"/>
           <w:szCs w:val="24"/>
         </w:rPr>
@@ -929,24 +685,7 @@
           <w:sz w:val="24"/>
           <w:szCs w:val="24"/>
         </w:rPr>
-        <w:t xml:space="preserve">судебного участка Сергиево-Посадского судебного района </w:t>
-      </w:r>
-      <w:r>
-        <w:rPr>
-          <w:rFonts w:ascii="Times New Roman" w:hAnsi="Times New Roman" w:cs="Times New Roman"/>
-          <w:sz w:val="24"/>
-          <w:szCs w:val="24"/>
-        </w:rPr>
-        <w:t xml:space="preserve">о взыскании с </w:t>
-      </w:r>
-      <w:r>
-        <w:rPr>
-          <w:rFonts w:ascii="Times New Roman" w:hAnsi="Times New Roman" w:cs="Times New Roman"/>
-          <w:bCs/>
-          <w:sz w:val="24"/>
-          <w:szCs w:val="24"/>
-        </w:rPr>
-        <w:t>#07 #08 #09</w:t>
+        <w:t>#15</w:t>
       </w:r>
       <w:r>
         <w:rPr>
@@ -963,58 +702,27 @@
           <w:sz w:val="24"/>
           <w:szCs w:val="24"/>
         </w:rPr>
-        <w:t>в пользу</w:t>
-      </w:r>
-      <w:r>
-        <w:rPr>
-          <w:rFonts w:ascii="Times New Roman" w:hAnsi="Times New Roman" w:cs="Times New Roman"/>
-          <w:sz w:val="24"/>
-          <w:szCs w:val="24"/>
-        </w:rPr>
-        <w:t xml:space="preserve">  </w:t>
-      </w:r>
-      <w:r>
-        <w:rPr>
-          <w:rFonts w:ascii="Times New Roman" w:hAnsi="Times New Roman" w:cs="Times New Roman"/>
-          <w:sz w:val="24"/>
-          <w:szCs w:val="24"/>
-        </w:rPr>
-        <w:t>#15</w:t>
-      </w:r>
-      <w:r>
-        <w:rPr>
-          <w:rFonts w:ascii="Times New Roman" w:hAnsi="Times New Roman" w:cs="Times New Roman"/>
-          <w:sz w:val="24"/>
-          <w:szCs w:val="24"/>
-        </w:rPr>
-        <w:t xml:space="preserve"> </w:t>
-      </w:r>
-      <w:r>
-        <w:rPr>
-          <w:rFonts w:ascii="Times New Roman" w:hAnsi="Times New Roman" w:cs="Times New Roman"/>
-          <w:bCs/>
-          <w:sz w:val="24"/>
-          <w:szCs w:val="24"/>
-        </w:rPr>
-        <w:t xml:space="preserve">задолженности  </w:t>
-      </w:r>
-      <w:r>
-        <w:rPr>
-          <w:rFonts w:ascii="Times New Roman" w:hAnsi="Times New Roman" w:cs="Times New Roman"/>
-          <w:bCs/>
-          <w:sz w:val="24"/>
-          <w:szCs w:val="24"/>
-        </w:rPr>
-        <w:t xml:space="preserve">по </w:t>
-      </w:r>
-      <w:r>
-        <w:rPr>
-          <w:rFonts w:ascii="Times New Roman" w:hAnsi="Times New Roman" w:cs="Times New Roman"/>
-          <w:bCs/>
-          <w:sz w:val="24"/>
-          <w:szCs w:val="24"/>
-        </w:rPr>
-        <w:t xml:space="preserve"> налогу, пени, государственной пошлины в доход государства.</w:t>
+        <w:t xml:space="preserve">задолженности  по </w:t>
+      </w:r>
+      <w:r>
+        <w:rPr>
+          <w:rFonts w:ascii="Times New Roman" w:hAnsi="Times New Roman" w:cs="Times New Roman"/>
+          <w:bCs/>
+          <w:sz w:val="24"/>
+          <w:szCs w:val="24"/>
+        </w:rPr>
+        <w:t xml:space="preserve"> налогу, пени</w:t>
+      </w:r>
+      <w:bookmarkStart w:id="0" w:name="_GoBack"/>
+      <w:bookmarkEnd w:id="0"/>
+      <w:r>
+        <w:rPr>
+          <w:rFonts w:ascii="Times New Roman" w:hAnsi="Times New Roman" w:cs="Times New Roman"/>
+          <w:bCs/>
+          <w:sz w:val="24"/>
+          <w:szCs w:val="24"/>
+        </w:rPr>
+        <w:t>, государственной пошлины в доход государства.</w:t>
       </w:r>
     </w:p>
     <w:p>
@@ -1034,30 +742,6 @@
           <w:sz w:val="24"/>
           <w:szCs w:val="24"/>
         </w:rPr>
-        <w:t xml:space="preserve">      </w:t>
-      </w:r>
-      <w:r>
-        <w:rPr>
-          <w:rFonts w:ascii="Times New Roman" w:hAnsi="Times New Roman" w:cs="Times New Roman"/>
-          <w:sz w:val="24"/>
-          <w:szCs w:val="24"/>
-        </w:rPr>
-        <w:t xml:space="preserve">        </w:t>
-      </w:r>
-      <w:r>
-        <w:rPr>
-          <w:rFonts w:ascii="Times New Roman" w:hAnsi="Times New Roman" w:cs="Times New Roman"/>
-          <w:sz w:val="24"/>
-          <w:szCs w:val="24"/>
-        </w:rPr>
-        <w:t xml:space="preserve">  </w:t>
-      </w:r>
-      <w:r>
-        <w:rPr>
-          <w:rFonts w:ascii="Times New Roman" w:hAnsi="Times New Roman" w:cs="Times New Roman"/>
-          <w:sz w:val="24"/>
-          <w:szCs w:val="24"/>
-        </w:rPr>
         <w:t xml:space="preserve">Разъяснить </w:t>
       </w:r>
       <w:r>
@@ -1104,14 +788,6 @@
       </w:pPr>
     </w:p>
     <w:p>
-      <w:pPr>
-        <w:jc w:val="both"/>
-        <w:rPr>
-          <w:rFonts w:ascii="Times New Roman" w:hAnsi="Times New Roman" w:cs="Times New Roman"/>
-          <w:sz w:val="24"/>
-          <w:szCs w:val="24"/>
-        </w:rPr>
-      </w:pPr>
       <w:r>
         <w:rPr>
           <w:rFonts w:ascii="Times New Roman" w:hAnsi="Times New Roman" w:cs="Times New Roman"/>
@@ -1123,7 +799,7 @@
     </w:p>
     <w:sectPr>
       <w:pgSz w:w="11906" w:h="16838"/>
-      <w:pgMar w:top="1134" w:right="1133" w:bottom="1134" w:left="1843" w:header="708" w:footer="708" w:gutter="0"/>
+      <w:pgMar w:top="1134" w:right="850" w:bottom="1134" w:left="1276" w:header="708" w:footer="708" w:gutter="0"/>
       <w:cols w:space="708"/>
       <w:docGrid w:linePitch="360"/>
     </w:sectPr>
@@ -1132,7 +808,7 @@
 </file>
 
 <file path=word/styles.xml><?xml version="1.0" encoding="utf-8"?>
-<w:styles xmlns:mc="http://schemas.openxmlformats.org/markup-compatibility/2006" xmlns:r="http://schemas.openxmlformats.org/officeDocument/2006/relationships" xmlns:w="http://schemas.openxmlformats.org/wordprocessingml/2006/main" xmlns:w14="http://schemas.microsoft.com/office/word/2010/wordml" mc:Ignorable="w14">
+<w:styles xmlns:r="http://schemas.openxmlformats.org/officeDocument/2006/relationships" xmlns:w="http://schemas.openxmlformats.org/wordprocessingml/2006/main">
   <w:docDefaults>
     <w:rPrDefault>
       <w:rPr>
@@ -1144,7 +820,7 @@
     </w:rPrDefault>
     <w:pPrDefault>
       <w:pPr>
-        <w:spacing w:after="160" w:line="259" w:lineRule="auto"/>
+        <w:spacing w:after="200" w:line="276" w:lineRule="auto"/>
       </w:pPr>
     </w:pPrDefault>
   </w:docDefaults>
@@ -1174,7 +850,7 @@
     <w:lsdException w:name="Subtitle" w:semiHidden="0" w:uiPriority="11" w:unhideWhenUsed="0" w:qFormat="1"/>
     <w:lsdException w:name="Strong" w:semiHidden="0" w:uiPriority="22" w:unhideWhenUsed="0" w:qFormat="1"/>
     <w:lsdException w:name="Emphasis" w:semiHidden="0" w:uiPriority="20" w:unhideWhenUsed="0" w:qFormat="1"/>
-    <w:lsdException w:name="Table Grid" w:semiHidden="0" w:uiPriority="39" w:unhideWhenUsed="0"/>
+    <w:lsdException w:name="Table Grid" w:semiHidden="0" w:uiPriority="59" w:unhideWhenUsed="0"/>
     <w:lsdException w:name="Placeholder Text" w:unhideWhenUsed="0"/>
     <w:lsdException w:name="No Spacing" w:semiHidden="0" w:uiPriority="1" w:unhideWhenUsed="0" w:qFormat="1"/>
     <w:lsdException w:name="Light Shading" w:semiHidden="0" w:uiPriority="60" w:unhideWhenUsed="0"/>
@@ -1290,6 +966,10 @@
   <w:style w:type="paragraph" w:default="1" w:styleId="a">
     <w:name w:val="Normal"/>
     <w:qFormat/>
+    <w:rsid w:val="00E126F9"/>
+    <w:pPr>
+      <w:spacing w:after="160" w:line="259" w:lineRule="auto"/>
+    </w:pPr>
   </w:style>
   <w:style w:type="character" w:default="1" w:styleId="a0">
     <w:name w:val="Default Paragraph Font"/>
@@ -1302,6 +982,7 @@
     <w:uiPriority w:val="99"/>
     <w:semiHidden/>
     <w:unhideWhenUsed/>
+    <w:qFormat/>
     <w:tblPr>
       <w:tblInd w:w="0" w:type="dxa"/>
       <w:tblCellMar>
@@ -1317,36 +998,6 @@
     <w:uiPriority w:val="99"/>
     <w:semiHidden/>
     <w:unhideWhenUsed/>
-  </w:style>
-  <w:style w:type="paragraph" w:styleId="a3">
-    <w:name w:val="Balloon Text"/>
-    <w:basedOn w:val="a"/>
-    <w:link w:val="a4"/>
-    <w:uiPriority w:val="99"/>
-    <w:semiHidden/>
-    <w:unhideWhenUsed/>
-    <w:rsid w:val="007C0B1D"/>
-    <w:pPr>
-      <w:spacing w:after="0" w:line="240" w:lineRule="auto"/>
-    </w:pPr>
-    <w:rPr>
-      <w:rFonts w:ascii="Segoe UI" w:hAnsi="Segoe UI" w:cs="Segoe UI"/>
-      <w:sz w:val="18"/>
-      <w:szCs w:val="18"/>
-    </w:rPr>
-  </w:style>
-  <w:style w:type="character" w:customStyle="1" w:styleId="a4">
-    <w:name w:val="Текст выноски Знак"/>
-    <w:basedOn w:val="a0"/>
-    <w:link w:val="a3"/>
-    <w:uiPriority w:val="99"/>
-    <w:semiHidden/>
-    <w:rsid w:val="007C0B1D"/>
-    <w:rPr>
-      <w:rFonts w:ascii="Segoe UI" w:hAnsi="Segoe UI" w:cs="Segoe UI"/>
-      <w:sz w:val="18"/>
-      <w:szCs w:val="18"/>
-    </w:rPr>
   </w:style>
 </w:styles>
 </file>
@@ -1364,7 +1015,7 @@
     </w:rPrDefault>
     <w:pPrDefault>
       <w:pPr>
-        <w:spacing w:after="160" w:line="259" w:lineRule="auto"/>
+        <w:spacing w:after="200" w:line="276" w:lineRule="auto"/>
       </w:pPr>
     </w:pPrDefault>
   </w:docDefaults>
@@ -1394,7 +1045,7 @@
     <w:lsdException w:name="Subtitle" w:semiHidden="0" w:uiPriority="11" w:unhideWhenUsed="0" w:qFormat="1"/>
     <w:lsdException w:name="Strong" w:semiHidden="0" w:uiPriority="22" w:unhideWhenUsed="0" w:qFormat="1"/>
     <w:lsdException w:name="Emphasis" w:semiHidden="0" w:uiPriority="20" w:unhideWhenUsed="0" w:qFormat="1"/>
-    <w:lsdException w:name="Table Grid" w:semiHidden="0" w:uiPriority="39" w:unhideWhenUsed="0"/>
+    <w:lsdException w:name="Table Grid" w:semiHidden="0" w:uiPriority="59" w:unhideWhenUsed="0"/>
     <w:lsdException w:name="Placeholder Text" w:unhideWhenUsed="0"/>
     <w:lsdException w:name="No Spacing" w:semiHidden="0" w:uiPriority="1" w:unhideWhenUsed="0" w:qFormat="1"/>
     <w:lsdException w:name="Light Shading" w:semiHidden="0" w:uiPriority="60" w:unhideWhenUsed="0"/>
@@ -1510,6 +1161,10 @@
   <w:style w:type="paragraph" w:default="1" w:styleId="a">
     <w:name w:val="Normal"/>
     <w:qFormat/>
+    <w:rsid w:val="00E126F9"/>
+    <w:pPr>
+      <w:spacing w:after="160" w:line="259" w:lineRule="auto"/>
+    </w:pPr>
   </w:style>
   <w:style w:type="character" w:default="1" w:styleId="a0">
     <w:name w:val="Default Paragraph Font"/>
@@ -1538,36 +1193,6 @@
     <w:semiHidden/>
     <w:unhideWhenUsed/>
   </w:style>
-  <w:style w:type="paragraph" w:styleId="a3">
-    <w:name w:val="Balloon Text"/>
-    <w:basedOn w:val="a"/>
-    <w:link w:val="a4"/>
-    <w:uiPriority w:val="99"/>
-    <w:semiHidden/>
-    <w:unhideWhenUsed/>
-    <w:rsid w:val="007C0B1D"/>
-    <w:pPr>
-      <w:spacing w:after="0" w:line="240" w:lineRule="auto"/>
-    </w:pPr>
-    <w:rPr>
-      <w:rFonts w:ascii="Segoe UI" w:hAnsi="Segoe UI" w:cs="Segoe UI"/>
-      <w:sz w:val="18"/>
-      <w:szCs w:val="18"/>
-    </w:rPr>
-  </w:style>
-  <w:style w:type="character" w:customStyle="1" w:styleId="a4">
-    <w:name w:val="Текст выноски Знак"/>
-    <w:basedOn w:val="a0"/>
-    <w:link w:val="a3"/>
-    <w:uiPriority w:val="99"/>
-    <w:semiHidden/>
-    <w:rsid w:val="007C0B1D"/>
-    <w:rPr>
-      <w:rFonts w:ascii="Segoe UI" w:hAnsi="Segoe UI" w:cs="Segoe UI"/>
-      <w:sz w:val="18"/>
-      <w:szCs w:val="18"/>
-    </w:rPr>
-  </w:style>
 </w:styles>
 </file>
 
@@ -1582,39 +1207,39 @@
         <a:sysClr val="window" lastClr="FFFFFF"/>
       </a:lt1>
       <a:dk2>
-        <a:srgbClr val="44546A"/>
+        <a:srgbClr val="1F497D"/>
       </a:dk2>
       <a:lt2>
-        <a:srgbClr val="E7E6E6"/>
+        <a:srgbClr val="EEECE1"/>
       </a:lt2>
       <a:accent1>
-        <a:srgbClr val="5B9BD5"/>
+        <a:srgbClr val="4F81BD"/>
       </a:accent1>
       <a:accent2>
-        <a:srgbClr val="ED7D31"/>
+        <a:srgbClr val="C0504D"/>
       </a:accent2>
       <a:accent3>
-        <a:srgbClr val="A5A5A5"/>
+        <a:srgbClr val="9BBB59"/>
       </a:accent3>
       <a:accent4>
-        <a:srgbClr val="FFC000"/>
+        <a:srgbClr val="8064A2"/>
       </a:accent4>
       <a:accent5>
-        <a:srgbClr val="4472C4"/>
+        <a:srgbClr val="4BACC6"/>
       </a:accent5>
       <a:accent6>
-        <a:srgbClr val="70AD47"/>
+        <a:srgbClr val="F79646"/>
       </a:accent6>
       <a:hlink>
-        <a:srgbClr val="0563C1"/>
+        <a:srgbClr val="0000FF"/>
       </a:hlink>
       <a:folHlink>
-        <a:srgbClr val="954F72"/>
+        <a:srgbClr val="800080"/>
       </a:folHlink>
     </a:clrScheme>
     <a:fontScheme name="Стандартная">
       <a:majorFont>
-        <a:latin typeface="Calibri Light" panose="020F0302020204030204"/>
+        <a:latin typeface="Cambria"/>
         <a:ea typeface=""/>
         <a:cs typeface=""/>
         <a:font script="Jpan" typeface="ＭＳ ゴシック"/>
@@ -1649,7 +1274,7 @@
         <a:font script="Geor" typeface="Sylfaen"/>
       </a:majorFont>
       <a:minorFont>
-        <a:latin typeface="Calibri" panose="020F0502020204030204"/>
+        <a:latin typeface="Calibri"/>
         <a:ea typeface=""/>
         <a:cs typeface=""/>
         <a:font script="Jpan" typeface="ＭＳ 明朝"/>
@@ -1693,141 +1318,165 @@
           <a:gsLst>
             <a:gs pos="0">
               <a:schemeClr val="phClr">
-                <a:lumMod val="110000"/>
-                <a:satMod val="105000"/>
-                <a:tint val="67000"/>
+                <a:tint val="50000"/>
+                <a:satMod val="300000"/>
               </a:schemeClr>
             </a:gs>
-            <a:gs pos="50000">
+            <a:gs pos="35000">
               <a:schemeClr val="phClr">
-                <a:lumMod val="105000"/>
-                <a:satMod val="103000"/>
-                <a:tint val="73000"/>
+                <a:tint val="37000"/>
+                <a:satMod val="300000"/>
               </a:schemeClr>
             </a:gs>
             <a:gs pos="100000">
               <a:schemeClr val="phClr">
-                <a:lumMod val="105000"/>
-                <a:satMod val="109000"/>
-                <a:tint val="81000"/>
+                <a:tint val="15000"/>
+                <a:satMod val="350000"/>
               </a:schemeClr>
             </a:gs>
           </a:gsLst>
-          <a:lin ang="5400000" scaled="0"/>
+          <a:lin ang="16200000" scaled="1"/>
         </a:gradFill>
         <a:gradFill rotWithShape="1">
           <a:gsLst>
             <a:gs pos="0">
               <a:schemeClr val="phClr">
-                <a:satMod val="103000"/>
-                <a:lumMod val="102000"/>
-                <a:tint val="94000"/>
+                <a:shade val="51000"/>
+                <a:satMod val="130000"/>
               </a:schemeClr>
             </a:gs>
-            <a:gs pos="50000">
+            <a:gs pos="80000">
               <a:schemeClr val="phClr">
-                <a:satMod val="110000"/>
-                <a:lumMod val="100000"/>
-                <a:shade val="100000"/>
+                <a:shade val="93000"/>
+                <a:satMod val="130000"/>
               </a:schemeClr>
             </a:gs>
             <a:gs pos="100000">
               <a:schemeClr val="phClr">
-                <a:lumMod val="99000"/>
-                <a:satMod val="120000"/>
-                <a:shade val="78000"/>
+                <a:shade val="94000"/>
+                <a:satMod val="135000"/>
               </a:schemeClr>
             </a:gs>
           </a:gsLst>
-          <a:lin ang="5400000" scaled="0"/>
+          <a:lin ang="16200000" scaled="0"/>
         </a:gradFill>
       </a:fillStyleLst>
       <a:lnStyleLst>
-        <a:ln w="6350" cap="flat" cmpd="sng" algn="ctr">
+        <a:ln w="9525" cap="flat" cmpd="sng" algn="ctr">
+          <a:solidFill>
+            <a:schemeClr val="phClr">
+              <a:shade val="95000"/>
+              <a:satMod val="105000"/>
+            </a:schemeClr>
+          </a:solidFill>
+          <a:prstDash val="solid"/>
+        </a:ln>
+        <a:ln w="25400" cap="flat" cmpd="sng" algn="ctr">
           <a:solidFill>
             <a:schemeClr val="phClr"/>
           </a:solidFill>
           <a:prstDash val="solid"/>
-          <a:miter lim="800000"/>
         </a:ln>
-        <a:ln w="12700" cap="flat" cmpd="sng" algn="ctr">
+        <a:ln w="38100" cap="flat" cmpd="sng" algn="ctr">
           <a:solidFill>
             <a:schemeClr val="phClr"/>
           </a:solidFill>
           <a:prstDash val="solid"/>
-          <a:miter lim="800000"/>
-        </a:ln>
-        <a:ln w="19050" cap="flat" cmpd="sng" algn="ctr">
-          <a:solidFill>
-            <a:schemeClr val="phClr"/>
-          </a:solidFill>
-          <a:prstDash val="solid"/>
-          <a:miter lim="800000"/>
         </a:ln>
       </a:lnStyleLst>
       <a:effectStyleLst>
         <a:effectStyle>
-          <a:effectLst/>
-        </a:effectStyle>
-        <a:effectStyle>
-          <a:effectLst/>
+          <a:effectLst>
+            <a:outerShdw blurRad="40000" dist="20000" dir="5400000" rotWithShape="0">
+              <a:srgbClr val="000000">
+                <a:alpha val="38000"/>
+              </a:srgbClr>
+            </a:outerShdw>
+          </a:effectLst>
         </a:effectStyle>
         <a:effectStyle>
           <a:effectLst>
-            <a:outerShdw blurRad="57150" dist="19050" dir="5400000" algn="ctr" rotWithShape="0">
+            <a:outerShdw blurRad="40000" dist="23000" dir="5400000" rotWithShape="0">
               <a:srgbClr val="000000">
-                <a:alpha val="63000"/>
+                <a:alpha val="35000"/>
               </a:srgbClr>
             </a:outerShdw>
           </a:effectLst>
+        </a:effectStyle>
+        <a:effectStyle>
+          <a:effectLst>
+            <a:outerShdw blurRad="40000" dist="23000" dir="5400000" rotWithShape="0">
+              <a:srgbClr val="000000">
+                <a:alpha val="35000"/>
+              </a:srgbClr>
+            </a:outerShdw>
+          </a:effectLst>
+          <a:scene3d>
+            <a:camera prst="orthographicFront">
+              <a:rot lat="0" lon="0" rev="0"/>
+            </a:camera>
+            <a:lightRig rig="threePt" dir="t">
+              <a:rot lat="0" lon="0" rev="1200000"/>
+            </a:lightRig>
+          </a:scene3d>
+          <a:sp3d>
+            <a:bevelT w="63500" h="25400"/>
+          </a:sp3d>
         </a:effectStyle>
       </a:effectStyleLst>
       <a:bgFillStyleLst>
         <a:solidFill>
           <a:schemeClr val="phClr"/>
         </a:solidFill>
-        <a:solidFill>
-          <a:schemeClr val="phClr">
-            <a:tint val="95000"/>
-            <a:satMod val="170000"/>
-          </a:schemeClr>
-        </a:solidFill>
         <a:gradFill rotWithShape="1">
           <a:gsLst>
             <a:gs pos="0">
               <a:schemeClr val="phClr">
-                <a:tint val="93000"/>
-                <a:satMod val="150000"/>
-                <a:shade val="98000"/>
-                <a:lumMod val="102000"/>
+                <a:tint val="40000"/>
+                <a:satMod val="350000"/>
               </a:schemeClr>
             </a:gs>
-            <a:gs pos="50000">
+            <a:gs pos="40000">
               <a:schemeClr val="phClr">
-                <a:tint val="98000"/>
-                <a:satMod val="130000"/>
-                <a:shade val="90000"/>
-                <a:lumMod val="103000"/>
+                <a:tint val="45000"/>
+                <a:shade val="99000"/>
+                <a:satMod val="350000"/>
               </a:schemeClr>
             </a:gs>
             <a:gs pos="100000">
               <a:schemeClr val="phClr">
-                <a:shade val="63000"/>
-                <a:satMod val="120000"/>
+                <a:shade val="20000"/>
+                <a:satMod val="255000"/>
               </a:schemeClr>
             </a:gs>
           </a:gsLst>
-          <a:lin ang="5400000" scaled="0"/>
+          <a:path path="circle">
+            <a:fillToRect l="50000" t="-80000" r="50000" b="180000"/>
+          </a:path>
+        </a:gradFill>
+        <a:gradFill rotWithShape="1">
+          <a:gsLst>
+            <a:gs pos="0">
+              <a:schemeClr val="phClr">
+                <a:tint val="80000"/>
+                <a:satMod val="300000"/>
+              </a:schemeClr>
+            </a:gs>
+            <a:gs pos="100000">
+              <a:schemeClr val="phClr">
+                <a:shade val="30000"/>
+                <a:satMod val="200000"/>
+              </a:schemeClr>
+            </a:gs>
+          </a:gsLst>
+          <a:path path="circle">
+            <a:fillToRect l="50000" t="50000" r="50000" b="50000"/>
+          </a:path>
         </a:gradFill>
       </a:bgFillStyleLst>
     </a:fmtScheme>
   </a:themeElements>
   <a:objectDefaults/>
   <a:extraClrSchemeLst/>
-  <a:extLst>
-    <a:ext uri="{05A4C25C-085E-4340-85A3-A5531E510DB2}">
-      <thm15:themeFamily xmlns="" xmlns:thm15="http://schemas.microsoft.com/office/thememl/2012/main" name="Office Theme" id="{62F939B6-93AF-4DB8-9C6B-D6C7DFDC589F}" vid="{4A3C46E8-61CC-4603-A589-7422A47A8E4A}"/>
-    </a:ext>
-  </a:extLst>
 </a:theme>
 </file>